--- a/Te bestellen componenten.docx
+++ b/Te bestellen componenten.docx
@@ -405,25 +405,58 @@
     </w:p>
     <w:p/>
     <w:p>
-      <w:r>
-        <w:rPr>
-          <w:b/>
-        </w:rPr>
-        <w:t>RFID Voorziening</w:t>
-      </w:r>
-    </w:p>
-    <w:p/>
-    <w:p>
+      <w:pPr>
+        <w:rPr>
+          <w:lang w:val="en-GB"/>
+        </w:rPr>
+      </w:pPr>
+      <w:r>
+        <w:rPr>
+          <w:b/>
+          <w:lang w:val="en-GB"/>
+        </w:rPr>
+        <w:t xml:space="preserve">RFID </w:t>
+      </w:r>
+      <w:proofErr w:type="spellStart"/>
+      <w:r>
+        <w:rPr>
+          <w:b/>
+          <w:lang w:val="en-GB"/>
+        </w:rPr>
+        <w:t>Voorziening</w:t>
+      </w:r>
+      <w:proofErr w:type="spellEnd"/>
+    </w:p>
+    <w:p>
+      <w:pPr>
+        <w:rPr>
+          <w:lang w:val="en-GB"/>
+        </w:rPr>
+      </w:pPr>
+    </w:p>
+    <w:p>
+      <w:pPr>
+        <w:rPr>
+          <w:lang w:val="en-GB"/>
+        </w:rPr>
+      </w:pPr>
       <w:hyperlink r:id="rId7" w:history="1">
         <w:r>
           <w:rPr>
             <w:rStyle w:val="Hyperlink"/>
+            <w:lang w:val="en-GB"/>
           </w:rPr>
           <w:t>https://howtomechatronics.com/tutorials/arduino/rfid-works-make-arduino-based-rfid-door-lock/</w:t>
         </w:r>
       </w:hyperlink>
     </w:p>
-    <w:p/>
+    <w:p>
+      <w:pPr>
+        <w:rPr>
+          <w:lang w:val="en-GB"/>
+        </w:rPr>
+      </w:pPr>
+    </w:p>
     <w:p>
       <w:pPr>
         <w:rPr>
@@ -489,9 +522,27 @@
       <w:r>
         <w:t>rfid</w:t>
       </w:r>
+      <w:proofErr w:type="spellEnd"/>
+    </w:p>
+    <w:p/>
+    <w:p>
+      <w:r>
+        <w:t>sensors code:</w:t>
+      </w:r>
+    </w:p>
+    <w:p>
+      <w:hyperlink r:id="rId9" w:history="1">
+        <w:r>
+          <w:rPr>
+            <w:rStyle w:val="Hyperlink"/>
+          </w:rPr>
+          <w:t>https://tecexcirc.wordpress.com/2016/11/26/line-sensor-qre1113-analog-interfacing-with-arduino-uno/?fbclid=IwAR1bXeTeh2mDAK5L9SebsmEdUeQUqn9twMTsUU4yBKzzorWF_XsQJYCcVjU</w:t>
+        </w:r>
+      </w:hyperlink>
+    </w:p>
+    <w:p>
       <w:bookmarkStart w:id="0" w:name="_GoBack"/>
       <w:bookmarkEnd w:id="0"/>
-      <w:proofErr w:type="spellEnd"/>
     </w:p>
     <w:sectPr>
       <w:pgSz w:w="11906" w:h="16838"/>
